--- a/inventario.docx
+++ b/inventario.docx
@@ -247,22 +247,20 @@
       <w:r>
         <w:rPr>
           <w:rFonts w:asciiTheme="majorHAnsi" w:eastAsia="Times New Roman" w:hAnsiTheme="majorHAnsi" w:cstheme="majorHAnsi"/>
-          <w:b/>
-          <w:bCs/>
-          <w:sz w:val="24"/>
-          <w:szCs w:val="24"/>
-          <w:lang w:eastAsia="es-MX"/>
-        </w:rPr>
-        <w:t>Pico</w:t>
-      </w:r>
-      <w:r>
-        <w:rPr>
-          <w:rFonts w:asciiTheme="majorHAnsi" w:eastAsia="Times New Roman" w:hAnsiTheme="majorHAnsi" w:cstheme="majorHAnsi"/>
-          <w:sz w:val="24"/>
-          <w:szCs w:val="24"/>
-          <w:lang w:eastAsia="es-MX"/>
-        </w:rPr>
-        <w:t>: Útil para extraer minerales y recursos del suelo.</w:t>
+          <w:sz w:val="24"/>
+          <w:szCs w:val="24"/>
+          <w:lang w:eastAsia="es-MX"/>
+        </w:rPr>
+        <w:t xml:space="preserve">Dinamita: </w:t>
+      </w:r>
+      <w:r>
+        <w:rPr>
+          <w:rFonts w:asciiTheme="majorHAnsi" w:eastAsia="Times New Roman" w:hAnsiTheme="majorHAnsi" w:cstheme="majorHAnsi"/>
+          <w:sz w:val="24"/>
+          <w:szCs w:val="24"/>
+          <w:lang w:eastAsia="es-MX"/>
+        </w:rPr>
+        <w:t>Sustancia explosiva a base de nitroglicerina.</w:t>
       </w:r>
     </w:p>
     <w:p>
@@ -283,22 +281,11 @@
       <w:r>
         <w:rPr>
           <w:rFonts w:asciiTheme="majorHAnsi" w:eastAsia="Times New Roman" w:hAnsiTheme="majorHAnsi" w:cstheme="majorHAnsi"/>
-          <w:b/>
-          <w:bCs/>
-          <w:sz w:val="24"/>
-          <w:szCs w:val="24"/>
-          <w:lang w:eastAsia="es-MX"/>
-        </w:rPr>
-        <w:t>Pala</w:t>
-      </w:r>
-      <w:r>
-        <w:rPr>
-          <w:rFonts w:asciiTheme="majorHAnsi" w:eastAsia="Times New Roman" w:hAnsiTheme="majorHAnsi" w:cstheme="majorHAnsi"/>
-          <w:sz w:val="24"/>
-          <w:szCs w:val="24"/>
-          <w:lang w:eastAsia="es-MX"/>
-        </w:rPr>
-        <w:t>: Excava tierra y crea túneles.</w:t>
+          <w:sz w:val="24"/>
+          <w:szCs w:val="24"/>
+          <w:lang w:eastAsia="es-MX"/>
+        </w:rPr>
+        <w:t>Glock 22: Artefacto de una época menos civilizada.</w:t>
       </w:r>
     </w:p>
     <w:p>
@@ -404,6 +391,7 @@
           <w:bCs/>
           <w:sz w:val="24"/>
           <w:szCs w:val="24"/>
+          <w:u w:val="single"/>
           <w:lang w:eastAsia="es-MX"/>
         </w:rPr>
         <w:t>Amuleto</w:t>
@@ -612,1284 +600,6 @@
     <w:p/>
     <w:p/>
     <w:p/>
-    <w:p/>
-    <w:p/>
-    <w:p/>
-    <w:p/>
-    <w:p/>
-    <w:p/>
-    <w:p/>
-    <w:p>
-      <w:r>
-        <w:rPr>
-          <w:noProof/>
-          <w:lang w:eastAsia="es-MX"/>
-        </w:rPr>
-        <mc:AlternateContent>
-          <mc:Choice Requires="wps">
-            <w:drawing>
-              <wp:anchor distT="0" distB="0" distL="114300" distR="114300" simplePos="0" relativeHeight="251659264" behindDoc="0" locked="0" layoutInCell="1" allowOverlap="1" wp14:anchorId="301C4A92" wp14:editId="4865916A">
-                <wp:simplePos x="0" y="0"/>
-                <wp:positionH relativeFrom="column">
-                  <wp:posOffset>-652007</wp:posOffset>
-                </wp:positionH>
-                <wp:positionV relativeFrom="paragraph">
-                  <wp:posOffset>-339201</wp:posOffset>
-                </wp:positionV>
-                <wp:extent cx="4222142" cy="5748793"/>
-                <wp:effectExtent l="0" t="0" r="26035" b="23495"/>
-                <wp:wrapNone/>
-                <wp:docPr id="1" name="Cuadro de texto 1"/>
-                <wp:cNvGraphicFramePr/>
-                <a:graphic xmlns:a="http://schemas.openxmlformats.org/drawingml/2006/main">
-                  <a:graphicData uri="http://schemas.microsoft.com/office/word/2010/wordprocessingShape">
-                    <wps:wsp>
-                      <wps:cNvSpPr txBox="1"/>
-                      <wps:spPr>
-                        <a:xfrm>
-                          <a:off x="0" y="0"/>
-                          <a:ext cx="4222142" cy="5748793"/>
-                        </a:xfrm>
-                        <a:prstGeom prst="rect">
-                          <a:avLst/>
-                        </a:prstGeom>
-                        <a:solidFill>
-                          <a:schemeClr val="lt1"/>
-                        </a:solidFill>
-                        <a:ln w="6350">
-                          <a:solidFill>
-                            <a:prstClr val="black"/>
-                          </a:solidFill>
-                        </a:ln>
-                      </wps:spPr>
-                      <wps:txbx>
-                        <w:txbxContent>
-                          <w:p>
-                            <w:r>
-                              <w:t>───────────────────────</w:t>
-                            </w:r>
-                            <w:r>
-                              <w:rPr>
-                                <w:rFonts w:ascii="Arial" w:hAnsi="Arial" w:cs="Arial"/>
-                              </w:rPr>
-                              <w:t>▄██▄▄██▄</w:t>
-                            </w:r>
-                          </w:p>
-                          <w:p>
-                            <w:r>
-                              <w:t>──────────────────────</w:t>
-                            </w:r>
-                            <w:r>
-                              <w:rPr>
-                                <w:rFonts w:ascii="Arial" w:hAnsi="Arial" w:cs="Arial"/>
-                              </w:rPr>
-                              <w:t>██████████</w:t>
-                            </w:r>
-                          </w:p>
-                          <w:p>
-                            <w:r>
-                              <w:t>──────────────────────</w:t>
-                            </w:r>
-                            <w:r>
-                              <w:rPr>
-                                <w:rFonts w:ascii="Arial" w:hAnsi="Arial" w:cs="Arial"/>
-                              </w:rPr>
-                              <w:t>▀████████▀</w:t>
-                            </w:r>
-                          </w:p>
-                          <w:p>
-                            <w:r>
-                              <w:t>────────────────────────</w:t>
-                            </w:r>
-                            <w:r>
-                              <w:rPr>
-                                <w:rFonts w:ascii="Arial" w:hAnsi="Arial" w:cs="Arial"/>
-                              </w:rPr>
-                              <w:t>▀████▀</w:t>
-                            </w:r>
-                          </w:p>
-                          <w:p>
-                            <w:r>
-                              <w:t>─────────────────────────</w:t>
-                            </w:r>
-                            <w:r>
-                              <w:rPr>
-                                <w:rFonts w:ascii="Arial" w:hAnsi="Arial" w:cs="Arial"/>
-                              </w:rPr>
-                              <w:t>████</w:t>
-                            </w:r>
-                          </w:p>
-                          <w:p>
-                            <w:r>
-                              <w:t>─────────────────────────</w:t>
-                            </w:r>
-                            <w:r>
-                              <w:rPr>
-                                <w:rFonts w:ascii="Arial" w:hAnsi="Arial" w:cs="Arial"/>
-                              </w:rPr>
-                              <w:t>████</w:t>
-                            </w:r>
-                          </w:p>
-                          <w:p>
-                            <w:r>
-                              <w:t>─────────────────────────</w:t>
-                            </w:r>
-                            <w:r>
-                              <w:rPr>
-                                <w:rFonts w:ascii="Arial" w:hAnsi="Arial" w:cs="Arial"/>
-                              </w:rPr>
-                              <w:t>████</w:t>
-                            </w:r>
-                          </w:p>
-                          <w:p>
-                            <w:r>
-                              <w:t>─────────────────────────</w:t>
-                            </w:r>
-                            <w:r>
-                              <w:rPr>
-                                <w:rFonts w:ascii="Arial" w:hAnsi="Arial" w:cs="Arial"/>
-                              </w:rPr>
-                              <w:t>████</w:t>
-                            </w:r>
-                          </w:p>
-                          <w:p>
-                            <w:r>
-                              <w:t>─────────────────────────</w:t>
-                            </w:r>
-                            <w:r>
-                              <w:rPr>
-                                <w:rFonts w:ascii="Arial" w:hAnsi="Arial" w:cs="Arial"/>
-                              </w:rPr>
-                              <w:t>████</w:t>
-                            </w:r>
-                          </w:p>
-                          <w:p>
-                            <w:r>
-                              <w:t>─────────────────────────</w:t>
-                            </w:r>
-                            <w:r>
-                              <w:rPr>
-                                <w:rFonts w:ascii="Arial" w:hAnsi="Arial" w:cs="Arial"/>
-                              </w:rPr>
-                              <w:t>████</w:t>
-                            </w:r>
-                          </w:p>
-                          <w:p>
-                            <w:r>
-                              <w:t>─────────────────────────</w:t>
-                            </w:r>
-                            <w:r>
-                              <w:rPr>
-                                <w:rFonts w:ascii="Arial" w:hAnsi="Arial" w:cs="Arial"/>
-                              </w:rPr>
-                              <w:t>████</w:t>
-                            </w:r>
-                          </w:p>
-                          <w:p>
-                            <w:r>
-                              <w:t>─────────────────────────</w:t>
-                            </w:r>
-                            <w:r>
-                              <w:rPr>
-                                <w:rFonts w:ascii="Arial" w:hAnsi="Arial" w:cs="Arial"/>
-                              </w:rPr>
-                              <w:t>████</w:t>
-                            </w:r>
-                          </w:p>
-                          <w:p>
-                            <w:r>
-                              <w:t>──────────────────────</w:t>
-                            </w:r>
-                            <w:r>
-                              <w:rPr>
-                                <w:rFonts w:ascii="Arial" w:hAnsi="Arial" w:cs="Arial"/>
-                              </w:rPr>
-                              <w:t>▄▄▄████</w:t>
-                            </w:r>
-                          </w:p>
-                          <w:p>
-                            <w:r>
-                              <w:t>──────────────────────</w:t>
-                            </w:r>
-                            <w:r>
-                              <w:rPr>
-                                <w:rFonts w:ascii="Arial" w:hAnsi="Arial" w:cs="Arial"/>
-                              </w:rPr>
-                              <w:t>▀▀▀████</w:t>
-                            </w:r>
-                          </w:p>
-                          <w:p>
-                            <w:r>
-                              <w:t>──────────────────────</w:t>
-                            </w:r>
-                            <w:r>
-                              <w:rPr>
-                                <w:rFonts w:ascii="Arial" w:hAnsi="Arial" w:cs="Arial"/>
-                              </w:rPr>
-                              <w:t>▀▀▀████</w:t>
-                            </w:r>
-                          </w:p>
-                          <w:p>
-                            <w:r>
-                              <w:t>──────────────────────</w:t>
-                            </w:r>
-                            <w:r>
-                              <w:rPr>
-                                <w:rFonts w:ascii="Arial" w:hAnsi="Arial" w:cs="Arial"/>
-                              </w:rPr>
-                              <w:t>▀▀▀████</w:t>
-                            </w:r>
-                          </w:p>
-                          <w:p>
-                            <w:pPr>
-                              <w:rPr>
-                                <w:rFonts w:ascii="Arial" w:hAnsi="Arial" w:cs="Arial"/>
-                              </w:rPr>
-                            </w:pPr>
-                            <w:r>
-                              <w:t>──────────────────────</w:t>
-                            </w:r>
-                            <w:r>
-                              <w:rPr>
-                                <w:rFonts w:ascii="Arial" w:hAnsi="Arial" w:cs="Arial"/>
-                              </w:rPr>
-                              <w:t>▄█████▀</w:t>
-                            </w:r>
-                          </w:p>
-                          <w:p>
-                            <w:pPr>
-                              <w:rPr>
-                                <w:rFonts w:ascii="Arial" w:hAnsi="Arial" w:cs="Arial"/>
-                              </w:rPr>
-                            </w:pPr>
-                          </w:p>
-                          <w:p>
-                            <w:pPr>
-                              <w:rPr>
-                                <w:rFonts w:ascii="Arial" w:hAnsi="Arial" w:cs="Arial"/>
-                              </w:rPr>
-                            </w:pPr>
-                          </w:p>
-                          <w:p>
-                            <w:r>
-                              <w:rPr>
-                                <w:rFonts w:ascii="Arial" w:hAnsi="Arial" w:cs="Arial"/>
-                              </w:rPr>
-                              <w:t xml:space="preserve">Llave </w:t>
-                            </w:r>
-                            <w:r>
-                              <w:rPr>
-                                <w:rFonts w:ascii="Arial" w:hAnsi="Arial" w:cs="Arial"/>
-                              </w:rPr>
-                              <w:t>mágica</w:t>
-                            </w:r>
-                          </w:p>
-                        </w:txbxContent>
-                      </wps:txbx>
-                      <wps:bodyPr rot="0" spcFirstLastPara="0" vertOverflow="overflow" horzOverflow="overflow" vert="horz" wrap="square" lIns="91440" tIns="45720" rIns="91440" bIns="45720" numCol="1" spcCol="0" rtlCol="0" fromWordArt="0" anchor="t" anchorCtr="0" forceAA="0" compatLnSpc="1">
-                        <a:prstTxWarp prst="textNoShape">
-                          <a:avLst/>
-                        </a:prstTxWarp>
-                        <a:noAutofit/>
-                      </wps:bodyPr>
-                    </wps:wsp>
-                  </a:graphicData>
-                </a:graphic>
-                <wp14:sizeRelH relativeFrom="margin">
-                  <wp14:pctWidth>0</wp14:pctWidth>
-                </wp14:sizeRelH>
-                <wp14:sizeRelV relativeFrom="margin">
-                  <wp14:pctHeight>0</wp14:pctHeight>
-                </wp14:sizeRelV>
-              </wp:anchor>
-            </w:drawing>
-          </mc:Choice>
-          <mc:Fallback>
-            <w:pict>
-              <v:shapetype w14:anchorId="301C4A92" id="_x0000_t202" coordsize="21600,21600" o:spt="202" path="m,l,21600r21600,l21600,xe">
-                <v:stroke joinstyle="miter"/>
-                <v:path gradientshapeok="t" o:connecttype="rect"/>
-              </v:shapetype>
-              <v:shape id="Cuadro de texto 1" o:spid="_x0000_s1026" type="#_x0000_t202" style="position:absolute;margin-left:-51.35pt;margin-top:-26.7pt;width:332.45pt;height:452.65pt;z-index:251659264;visibility:visible;mso-wrap-style:square;mso-width-percent:0;mso-height-percent:0;mso-wrap-distance-left:9pt;mso-wrap-distance-top:0;mso-wrap-distance-right:9pt;mso-wrap-distance-bottom:0;mso-position-horizontal:absolute;mso-position-horizontal-relative:text;mso-position-vertical:absolute;mso-position-vertical-relative:text;mso-width-percent:0;mso-height-percent:0;mso-width-relative:margin;mso-height-relative:margin;v-text-anchor:top" o:gfxdata="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" fillcolor="white [3201]" strokeweight=".5pt">
-                <v:textbox>
-                  <w:txbxContent>
-                    <w:p>
-                      <w:r>
-                        <w:t>───────────────────────</w:t>
-                      </w:r>
-                      <w:r>
-                        <w:rPr>
-                          <w:rFonts w:ascii="Arial" w:hAnsi="Arial" w:cs="Arial"/>
-                        </w:rPr>
-                        <w:t>▄██▄▄██▄</w:t>
-                      </w:r>
-                    </w:p>
-                    <w:p>
-                      <w:r>
-                        <w:t>──────────────────────</w:t>
-                      </w:r>
-                      <w:r>
-                        <w:rPr>
-                          <w:rFonts w:ascii="Arial" w:hAnsi="Arial" w:cs="Arial"/>
-                        </w:rPr>
-                        <w:t>██████████</w:t>
-                      </w:r>
-                    </w:p>
-                    <w:p>
-                      <w:r>
-                        <w:t>──────────────────────</w:t>
-                      </w:r>
-                      <w:r>
-                        <w:rPr>
-                          <w:rFonts w:ascii="Arial" w:hAnsi="Arial" w:cs="Arial"/>
-                        </w:rPr>
-                        <w:t>▀████████▀</w:t>
-                      </w:r>
-                    </w:p>
-                    <w:p>
-                      <w:r>
-                        <w:t>────────────────────────</w:t>
-                      </w:r>
-                      <w:r>
-                        <w:rPr>
-                          <w:rFonts w:ascii="Arial" w:hAnsi="Arial" w:cs="Arial"/>
-                        </w:rPr>
-                        <w:t>▀████▀</w:t>
-                      </w:r>
-                    </w:p>
-                    <w:p>
-                      <w:r>
-                        <w:t>─────────────────────────</w:t>
-                      </w:r>
-                      <w:r>
-                        <w:rPr>
-                          <w:rFonts w:ascii="Arial" w:hAnsi="Arial" w:cs="Arial"/>
-                        </w:rPr>
-                        <w:t>████</w:t>
-                      </w:r>
-                    </w:p>
-                    <w:p>
-                      <w:r>
-                        <w:t>─────────────────────────</w:t>
-                      </w:r>
-                      <w:r>
-                        <w:rPr>
-                          <w:rFonts w:ascii="Arial" w:hAnsi="Arial" w:cs="Arial"/>
-                        </w:rPr>
-                        <w:t>████</w:t>
-                      </w:r>
-                    </w:p>
-                    <w:p>
-                      <w:r>
-                        <w:t>─────────────────────────</w:t>
-                      </w:r>
-                      <w:r>
-                        <w:rPr>
-                          <w:rFonts w:ascii="Arial" w:hAnsi="Arial" w:cs="Arial"/>
-                        </w:rPr>
-                        <w:t>████</w:t>
-                      </w:r>
-                    </w:p>
-                    <w:p>
-                      <w:r>
-                        <w:t>─────────────────────────</w:t>
-                      </w:r>
-                      <w:r>
-                        <w:rPr>
-                          <w:rFonts w:ascii="Arial" w:hAnsi="Arial" w:cs="Arial"/>
-                        </w:rPr>
-                        <w:t>████</w:t>
-                      </w:r>
-                    </w:p>
-                    <w:p>
-                      <w:r>
-                        <w:t>─────────────────────────</w:t>
-                      </w:r>
-                      <w:r>
-                        <w:rPr>
-                          <w:rFonts w:ascii="Arial" w:hAnsi="Arial" w:cs="Arial"/>
-                        </w:rPr>
-                        <w:t>████</w:t>
-                      </w:r>
-                    </w:p>
-                    <w:p>
-                      <w:r>
-                        <w:t>─────────────────────────</w:t>
-                      </w:r>
-                      <w:r>
-                        <w:rPr>
-                          <w:rFonts w:ascii="Arial" w:hAnsi="Arial" w:cs="Arial"/>
-                        </w:rPr>
-                        <w:t>████</w:t>
-                      </w:r>
-                    </w:p>
-                    <w:p>
-                      <w:r>
-                        <w:t>─────────────────────────</w:t>
-                      </w:r>
-                      <w:r>
-                        <w:rPr>
-                          <w:rFonts w:ascii="Arial" w:hAnsi="Arial" w:cs="Arial"/>
-                        </w:rPr>
-                        <w:t>████</w:t>
-                      </w:r>
-                    </w:p>
-                    <w:p>
-                      <w:r>
-                        <w:t>─────────────────────────</w:t>
-                      </w:r>
-                      <w:r>
-                        <w:rPr>
-                          <w:rFonts w:ascii="Arial" w:hAnsi="Arial" w:cs="Arial"/>
-                        </w:rPr>
-                        <w:t>████</w:t>
-                      </w:r>
-                    </w:p>
-                    <w:p>
-                      <w:r>
-                        <w:t>──────────────────────</w:t>
-                      </w:r>
-                      <w:r>
-                        <w:rPr>
-                          <w:rFonts w:ascii="Arial" w:hAnsi="Arial" w:cs="Arial"/>
-                        </w:rPr>
-                        <w:t>▄▄▄████</w:t>
-                      </w:r>
-                    </w:p>
-                    <w:p>
-                      <w:r>
-                        <w:t>──────────────────────</w:t>
-                      </w:r>
-                      <w:r>
-                        <w:rPr>
-                          <w:rFonts w:ascii="Arial" w:hAnsi="Arial" w:cs="Arial"/>
-                        </w:rPr>
-                        <w:t>▀▀▀████</w:t>
-                      </w:r>
-                    </w:p>
-                    <w:p>
-                      <w:r>
-                        <w:t>──────────────────────</w:t>
-                      </w:r>
-                      <w:r>
-                        <w:rPr>
-                          <w:rFonts w:ascii="Arial" w:hAnsi="Arial" w:cs="Arial"/>
-                        </w:rPr>
-                        <w:t>▀▀▀████</w:t>
-                      </w:r>
-                    </w:p>
-                    <w:p>
-                      <w:r>
-                        <w:t>──────────────────────</w:t>
-                      </w:r>
-                      <w:r>
-                        <w:rPr>
-                          <w:rFonts w:ascii="Arial" w:hAnsi="Arial" w:cs="Arial"/>
-                        </w:rPr>
-                        <w:t>▀▀▀████</w:t>
-                      </w:r>
-                    </w:p>
-                    <w:p>
-                      <w:pPr>
-                        <w:rPr>
-                          <w:rFonts w:ascii="Arial" w:hAnsi="Arial" w:cs="Arial"/>
-                        </w:rPr>
-                      </w:pPr>
-                      <w:r>
-                        <w:t>──────────────────────</w:t>
-                      </w:r>
-                      <w:r>
-                        <w:rPr>
-                          <w:rFonts w:ascii="Arial" w:hAnsi="Arial" w:cs="Arial"/>
-                        </w:rPr>
-                        <w:t>▄█████▀</w:t>
-                      </w:r>
-                    </w:p>
-                    <w:p>
-                      <w:pPr>
-                        <w:rPr>
-                          <w:rFonts w:ascii="Arial" w:hAnsi="Arial" w:cs="Arial"/>
-                        </w:rPr>
-                      </w:pPr>
-                    </w:p>
-                    <w:p>
-                      <w:pPr>
-                        <w:rPr>
-                          <w:rFonts w:ascii="Arial" w:hAnsi="Arial" w:cs="Arial"/>
-                        </w:rPr>
-                      </w:pPr>
-                    </w:p>
-                    <w:p>
-                      <w:r>
-                        <w:rPr>
-                          <w:rFonts w:ascii="Arial" w:hAnsi="Arial" w:cs="Arial"/>
-                        </w:rPr>
-                        <w:t xml:space="preserve">Llave </w:t>
-                      </w:r>
-                      <w:r>
-                        <w:rPr>
-                          <w:rFonts w:ascii="Arial" w:hAnsi="Arial" w:cs="Arial"/>
-                        </w:rPr>
-                        <w:t>mágica</w:t>
-                      </w:r>
-                    </w:p>
-                  </w:txbxContent>
-                </v:textbox>
-              </v:shape>
-            </w:pict>
-          </mc:Fallback>
-        </mc:AlternateContent>
-      </w:r>
-    </w:p>
-    <w:p/>
-    <w:p/>
-    <w:p/>
-    <w:p/>
-    <w:p/>
-    <w:p/>
-    <w:p/>
-    <w:p>
-      <w:r>
-        <w:rPr>
-          <w:noProof/>
-          <w:lang w:eastAsia="es-MX"/>
-        </w:rPr>
-        <mc:AlternateContent>
-          <mc:Choice Requires="wps">
-            <w:drawing>
-              <wp:anchor distT="0" distB="0" distL="114300" distR="114300" simplePos="0" relativeHeight="251660288" behindDoc="0" locked="0" layoutInCell="1" allowOverlap="1" wp14:anchorId="7B886932" wp14:editId="3B388D43">
-                <wp:simplePos x="0" y="0"/>
-                <wp:positionH relativeFrom="column">
-                  <wp:posOffset>-650765</wp:posOffset>
-                </wp:positionH>
-                <wp:positionV relativeFrom="paragraph">
-                  <wp:posOffset>3406470</wp:posOffset>
-                </wp:positionV>
-                <wp:extent cx="5852160" cy="3562185"/>
-                <wp:effectExtent l="0" t="0" r="15240" b="19685"/>
-                <wp:wrapNone/>
-                <wp:docPr id="2" name="Cuadro de texto 2"/>
-                <wp:cNvGraphicFramePr/>
-                <a:graphic xmlns:a="http://schemas.openxmlformats.org/drawingml/2006/main">
-                  <a:graphicData uri="http://schemas.microsoft.com/office/word/2010/wordprocessingShape">
-                    <wps:wsp>
-                      <wps:cNvSpPr txBox="1"/>
-                      <wps:spPr>
-                        <a:xfrm>
-                          <a:off x="0" y="0"/>
-                          <a:ext cx="5852160" cy="3562185"/>
-                        </a:xfrm>
-                        <a:prstGeom prst="rect">
-                          <a:avLst/>
-                        </a:prstGeom>
-                        <a:solidFill>
-                          <a:schemeClr val="lt1"/>
-                        </a:solidFill>
-                        <a:ln w="6350">
-                          <a:solidFill>
-                            <a:prstClr val="black"/>
-                          </a:solidFill>
-                        </a:ln>
-                      </wps:spPr>
-                      <wps:txbx>
-                        <w:txbxContent>
-                          <w:p>
-                            <w:pPr>
-                              <w:pStyle w:val="HTMLconformatoprevio"/>
-                              <w:shd w:val="clear" w:color="auto" w:fill="181A1B"/>
-                              <w:rPr>
-                                <w:rFonts w:ascii="Consolas" w:hAnsi="Consolas"/>
-                                <w:color w:val="E8E6E3"/>
-                                <w:sz w:val="21"/>
-                                <w:szCs w:val="21"/>
-                              </w:rPr>
-                            </w:pPr>
-                            <w:r>
-                              <w:rPr>
-                                <w:rFonts w:ascii="Consolas" w:hAnsi="Consolas"/>
-                                <w:color w:val="E8E6E3"/>
-                                <w:sz w:val="21"/>
-                                <w:szCs w:val="21"/>
-                              </w:rPr>
-                              <w:t xml:space="preserve">               </w:t>
-                            </w:r>
-                            <w:r>
-                              <w:rPr>
-                                <w:rFonts w:ascii="Consolas" w:hAnsi="Consolas"/>
-                                <w:color w:val="E8E6E3"/>
-                                <w:sz w:val="21"/>
-                                <w:szCs w:val="21"/>
-                              </w:rPr>
-                              <w:t>&lt;&gt;</w:t>
-                            </w:r>
-                          </w:p>
-                          <w:p>
-                            <w:pPr>
-                              <w:pStyle w:val="HTMLconformatoprevio"/>
-                              <w:shd w:val="clear" w:color="auto" w:fill="181A1B"/>
-                              <w:rPr>
-                                <w:rFonts w:ascii="Consolas" w:hAnsi="Consolas"/>
-                                <w:color w:val="E8E6E3"/>
-                                <w:sz w:val="21"/>
-                                <w:szCs w:val="21"/>
-                              </w:rPr>
-                            </w:pPr>
-                            <w:r>
-                              <w:rPr>
-                                <w:rFonts w:ascii="Consolas" w:hAnsi="Consolas"/>
-                                <w:color w:val="E8E6E3"/>
-                                <w:sz w:val="21"/>
-                                <w:szCs w:val="21"/>
-                              </w:rPr>
-                              <w:t xml:space="preserve">             //</w:t>
-                            </w:r>
-                          </w:p>
-                          <w:p>
-                            <w:pPr>
-                              <w:pStyle w:val="HTMLconformatoprevio"/>
-                              <w:shd w:val="clear" w:color="auto" w:fill="181A1B"/>
-                              <w:rPr>
-                                <w:rFonts w:ascii="Consolas" w:hAnsi="Consolas"/>
-                                <w:color w:val="E8E6E3"/>
-                                <w:sz w:val="21"/>
-                                <w:szCs w:val="21"/>
-                              </w:rPr>
-                            </w:pPr>
-                            <w:r>
-                              <w:rPr>
-                                <w:rFonts w:ascii="Consolas" w:hAnsi="Consolas"/>
-                                <w:color w:val="E8E6E3"/>
-                                <w:sz w:val="21"/>
-                                <w:szCs w:val="21"/>
-                              </w:rPr>
-                              <w:t xml:space="preserve">           //</w:t>
-                            </w:r>
-                          </w:p>
-                          <w:p>
-                            <w:pPr>
-                              <w:pStyle w:val="HTMLconformatoprevio"/>
-                              <w:shd w:val="clear" w:color="auto" w:fill="181A1B"/>
-                              <w:rPr>
-                                <w:rFonts w:ascii="Consolas" w:hAnsi="Consolas"/>
-                                <w:color w:val="E8E6E3"/>
-                                <w:sz w:val="21"/>
-                                <w:szCs w:val="21"/>
-                              </w:rPr>
-                            </w:pPr>
-                            <w:r>
-                              <w:rPr>
-                                <w:rFonts w:ascii="Consolas" w:hAnsi="Consolas"/>
-                                <w:color w:val="E8E6E3"/>
-                                <w:sz w:val="21"/>
-                                <w:szCs w:val="21"/>
-                              </w:rPr>
-                              <w:t>&lt;&gt;(((((((({@}::::::::::::::::::::::::::::::::::::::::::::::::::::======-</w:t>
-                            </w:r>
-                          </w:p>
-                          <w:p>
-                            <w:pPr>
-                              <w:pStyle w:val="HTMLconformatoprevio"/>
-                              <w:shd w:val="clear" w:color="auto" w:fill="181A1B"/>
-                              <w:rPr>
-                                <w:rFonts w:ascii="Consolas" w:hAnsi="Consolas"/>
-                                <w:color w:val="E8E6E3"/>
-                                <w:sz w:val="21"/>
-                                <w:szCs w:val="21"/>
-                              </w:rPr>
-                            </w:pPr>
-                            <w:r>
-                              <w:rPr>
-                                <w:rFonts w:ascii="Consolas" w:hAnsi="Consolas"/>
-                                <w:color w:val="E8E6E3"/>
-                                <w:sz w:val="21"/>
-                                <w:szCs w:val="21"/>
-                              </w:rPr>
-                              <w:t xml:space="preserve">           \\</w:t>
-                            </w:r>
-                          </w:p>
-                          <w:p>
-                            <w:pPr>
-                              <w:pStyle w:val="HTMLconformatoprevio"/>
-                              <w:shd w:val="clear" w:color="auto" w:fill="181A1B"/>
-                              <w:rPr>
-                                <w:rFonts w:ascii="Consolas" w:hAnsi="Consolas"/>
-                                <w:color w:val="E8E6E3"/>
-                                <w:sz w:val="21"/>
-                                <w:szCs w:val="21"/>
-                              </w:rPr>
-                            </w:pPr>
-                            <w:r>
-                              <w:rPr>
-                                <w:rFonts w:ascii="Consolas" w:hAnsi="Consolas"/>
-                                <w:color w:val="E8E6E3"/>
-                                <w:sz w:val="21"/>
-                                <w:szCs w:val="21"/>
-                              </w:rPr>
-                              <w:t xml:space="preserve">             \\</w:t>
-                            </w:r>
-                          </w:p>
-                          <w:p>
-                            <w:pPr>
-                              <w:pStyle w:val="HTMLconformatoprevio"/>
-                              <w:shd w:val="clear" w:color="auto" w:fill="181A1B"/>
-                              <w:rPr>
-                                <w:rFonts w:ascii="Consolas" w:hAnsi="Consolas"/>
-                                <w:color w:val="E8E6E3"/>
-                                <w:sz w:val="21"/>
-                                <w:szCs w:val="21"/>
-                              </w:rPr>
-                            </w:pPr>
-                            <w:r>
-                              <w:rPr>
-                                <w:rFonts w:ascii="Consolas" w:hAnsi="Consolas"/>
-                                <w:color w:val="E8E6E3"/>
-                                <w:sz w:val="21"/>
-                                <w:szCs w:val="21"/>
-                              </w:rPr>
-                              <w:t xml:space="preserve">             </w:t>
-                            </w:r>
-                          </w:p>
-                          <w:p/>
-                          <w:p>
-                            <w:pPr>
-                              <w:pStyle w:val="HTMLconformatoprevio"/>
-                              <w:shd w:val="clear" w:color="auto" w:fill="181A1B"/>
-                              <w:rPr>
-                                <w:rFonts w:ascii="Consolas" w:hAnsi="Consolas"/>
-                                <w:color w:val="E8E6E3"/>
-                                <w:sz w:val="21"/>
-                                <w:szCs w:val="21"/>
-                              </w:rPr>
-                            </w:pPr>
-                            <w:r>
-                              <w:rPr>
-                                <w:rFonts w:ascii="Consolas" w:hAnsi="Consolas"/>
-                                <w:color w:val="E8E6E3"/>
-                                <w:sz w:val="21"/>
-                                <w:szCs w:val="21"/>
-                              </w:rPr>
-                              <w:t xml:space="preserve">            |</w:t>
-                            </w:r>
-                          </w:p>
-                          <w:p>
-                            <w:pPr>
-                              <w:pStyle w:val="HTMLconformatoprevio"/>
-                              <w:shd w:val="clear" w:color="auto" w:fill="181A1B"/>
-                              <w:rPr>
-                                <w:rFonts w:ascii="Consolas" w:hAnsi="Consolas"/>
-                                <w:color w:val="E8E6E3"/>
-                                <w:sz w:val="21"/>
-                                <w:szCs w:val="21"/>
-                              </w:rPr>
-                            </w:pPr>
-                            <w:r>
-                              <w:rPr>
-                                <w:rFonts w:ascii="Consolas" w:hAnsi="Consolas"/>
-                                <w:color w:val="E8E6E3"/>
-                                <w:sz w:val="21"/>
-                                <w:szCs w:val="21"/>
-                              </w:rPr>
-                              <w:t xml:space="preserve">            |\</w:t>
-                            </w:r>
-                          </w:p>
-                          <w:p>
-                            <w:pPr>
-                              <w:pStyle w:val="HTMLconformatoprevio"/>
-                              <w:shd w:val="clear" w:color="auto" w:fill="181A1B"/>
-                              <w:rPr>
-                                <w:rFonts w:ascii="Consolas" w:hAnsi="Consolas"/>
-                                <w:color w:val="E8E6E3"/>
-                                <w:sz w:val="21"/>
-                                <w:szCs w:val="21"/>
-                              </w:rPr>
-                            </w:pPr>
-                            <w:r>
-                              <w:rPr>
-                                <w:rFonts w:ascii="Consolas" w:hAnsi="Consolas"/>
-                                <w:color w:val="E8E6E3"/>
-                                <w:sz w:val="21"/>
-                                <w:szCs w:val="21"/>
-                              </w:rPr>
-                              <w:t>8*&lt;%%%%%%%%%|+&gt;-===================================================-----</w:t>
-                            </w:r>
-                          </w:p>
-                          <w:p>
-                            <w:pPr>
-                              <w:pStyle w:val="HTMLconformatoprevio"/>
-                              <w:shd w:val="clear" w:color="auto" w:fill="181A1B"/>
-                              <w:rPr>
-                                <w:rFonts w:ascii="Consolas" w:hAnsi="Consolas"/>
-                                <w:color w:val="E8E6E3"/>
-                                <w:sz w:val="21"/>
-                                <w:szCs w:val="21"/>
-                              </w:rPr>
-                            </w:pPr>
-                            <w:r>
-                              <w:rPr>
-                                <w:rFonts w:ascii="Consolas" w:hAnsi="Consolas"/>
-                                <w:color w:val="E8E6E3"/>
-                                <w:sz w:val="21"/>
-                                <w:szCs w:val="21"/>
-                              </w:rPr>
-                              <w:t xml:space="preserve">            |/</w:t>
-                            </w:r>
-                          </w:p>
-                          <w:p>
-                            <w:pPr>
-                              <w:pStyle w:val="HTMLconformatoprevio"/>
-                              <w:shd w:val="clear" w:color="auto" w:fill="181A1B"/>
-                              <w:rPr>
-                                <w:rFonts w:ascii="Consolas" w:hAnsi="Consolas"/>
-                                <w:color w:val="E8E6E3"/>
-                                <w:sz w:val="21"/>
-                                <w:szCs w:val="21"/>
-                              </w:rPr>
-                            </w:pPr>
-                            <w:r>
-                              <w:rPr>
-                                <w:rFonts w:ascii="Consolas" w:hAnsi="Consolas"/>
-                                <w:color w:val="E8E6E3"/>
-                                <w:sz w:val="21"/>
-                                <w:szCs w:val="21"/>
-                              </w:rPr>
-                              <w:t xml:space="preserve">            |</w:t>
-                            </w:r>
-                          </w:p>
-                          <w:p/>
-                          <w:p>
-                            <w:pPr>
-                              <w:pStyle w:val="HTMLconformatoprevio"/>
-                              <w:shd w:val="clear" w:color="auto" w:fill="181A1B"/>
-                              <w:rPr>
-                                <w:rFonts w:ascii="Consolas" w:hAnsi="Consolas"/>
-                                <w:color w:val="E8E6E3"/>
-                                <w:sz w:val="21"/>
-                                <w:szCs w:val="21"/>
-                              </w:rPr>
-                            </w:pPr>
-                            <w:r>
-                              <w:rPr>
-                                <w:rFonts w:ascii="Consolas" w:hAnsi="Consolas"/>
-                                <w:color w:val="E8E6E3"/>
-                                <w:sz w:val="21"/>
-                                <w:szCs w:val="21"/>
-                              </w:rPr>
-                              <w:t xml:space="preserve">         /&gt;_________________________________</w:t>
-                            </w:r>
-                          </w:p>
-                          <w:p>
-                            <w:pPr>
-                              <w:pStyle w:val="HTMLconformatoprevio"/>
-                              <w:shd w:val="clear" w:color="auto" w:fill="181A1B"/>
-                              <w:rPr>
-                                <w:rFonts w:ascii="Consolas" w:hAnsi="Consolas"/>
-                                <w:color w:val="E8E6E3"/>
-                                <w:sz w:val="21"/>
-                                <w:szCs w:val="21"/>
-                              </w:rPr>
-                            </w:pPr>
-                            <w:r>
-                              <w:rPr>
-                                <w:rFonts w:ascii="Consolas" w:hAnsi="Consolas"/>
-                                <w:color w:val="E8E6E3"/>
-                                <w:sz w:val="21"/>
-                                <w:szCs w:val="21"/>
-                              </w:rPr>
-                              <w:t>[########[]_________________________________&gt;</w:t>
-                            </w:r>
-                          </w:p>
-                          <w:p>
-                            <w:pPr>
-                              <w:pStyle w:val="HTMLconformatoprevio"/>
-                              <w:shd w:val="clear" w:color="auto" w:fill="181A1B"/>
-                              <w:rPr>
-                                <w:rFonts w:ascii="Consolas" w:hAnsi="Consolas"/>
-                                <w:color w:val="E8E6E3"/>
-                                <w:sz w:val="21"/>
-                                <w:szCs w:val="21"/>
-                              </w:rPr>
-                            </w:pPr>
-                            <w:r>
-                              <w:rPr>
-                                <w:rFonts w:ascii="Consolas" w:hAnsi="Consolas"/>
-                                <w:color w:val="E8E6E3"/>
-                                <w:sz w:val="21"/>
-                                <w:szCs w:val="21"/>
-                              </w:rPr>
-                              <w:t xml:space="preserve">         \&gt;</w:t>
-                            </w:r>
-                          </w:p>
-                          <w:p/>
-                          <w:p>
-                            <w:r>
-                              <w:t>espadas</w:t>
-                            </w:r>
-                          </w:p>
-                        </w:txbxContent>
-                      </wps:txbx>
-                      <wps:bodyPr rot="0" spcFirstLastPara="0" vertOverflow="overflow" horzOverflow="overflow" vert="horz" wrap="square" lIns="91440" tIns="45720" rIns="91440" bIns="45720" numCol="1" spcCol="0" rtlCol="0" fromWordArt="0" anchor="t" anchorCtr="0" forceAA="0" compatLnSpc="1">
-                        <a:prstTxWarp prst="textNoShape">
-                          <a:avLst/>
-                        </a:prstTxWarp>
-                        <a:noAutofit/>
-                      </wps:bodyPr>
-                    </wps:wsp>
-                  </a:graphicData>
-                </a:graphic>
-                <wp14:sizeRelH relativeFrom="margin">
-                  <wp14:pctWidth>0</wp14:pctWidth>
-                </wp14:sizeRelH>
-                <wp14:sizeRelV relativeFrom="margin">
-                  <wp14:pctHeight>0</wp14:pctHeight>
-                </wp14:sizeRelV>
-              </wp:anchor>
-            </w:drawing>
-          </mc:Choice>
-          <mc:Fallback>
-            <w:pict>
-              <v:shape w14:anchorId="7B886932" id="Cuadro de texto 2" o:spid="_x0000_s1027" type="#_x0000_t202" style="position:absolute;margin-left:-51.25pt;margin-top:268.25pt;width:460.8pt;height:280.5pt;z-index:251660288;visibility:visible;mso-wrap-style:square;mso-width-percent:0;mso-height-percent:0;mso-wrap-distance-left:9pt;mso-wrap-distance-top:0;mso-wrap-distance-right:9pt;mso-wrap-distance-bottom:0;mso-position-horizontal:absolute;mso-position-horizontal-relative:text;mso-position-vertical:absolute;mso-position-vertical-relative:text;mso-width-percent:0;mso-height-percent:0;mso-width-relative:margin;mso-height-relative:margin;v-text-anchor:top" o:gfxdata="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" fillcolor="white [3201]" strokeweight=".5pt">
-                <v:textbox>
-                  <w:txbxContent>
-                    <w:p>
-                      <w:pPr>
-                        <w:pStyle w:val="HTMLconformatoprevio"/>
-                        <w:shd w:val="clear" w:color="auto" w:fill="181A1B"/>
-                        <w:rPr>
-                          <w:rFonts w:ascii="Consolas" w:hAnsi="Consolas"/>
-                          <w:color w:val="E8E6E3"/>
-                          <w:sz w:val="21"/>
-                          <w:szCs w:val="21"/>
-                        </w:rPr>
-                      </w:pPr>
-                      <w:r>
-                        <w:rPr>
-                          <w:rFonts w:ascii="Consolas" w:hAnsi="Consolas"/>
-                          <w:color w:val="E8E6E3"/>
-                          <w:sz w:val="21"/>
-                          <w:szCs w:val="21"/>
-                        </w:rPr>
-                        <w:t xml:space="preserve">               </w:t>
-                      </w:r>
-                      <w:r>
-                        <w:rPr>
-                          <w:rFonts w:ascii="Consolas" w:hAnsi="Consolas"/>
-                          <w:color w:val="E8E6E3"/>
-                          <w:sz w:val="21"/>
-                          <w:szCs w:val="21"/>
-                        </w:rPr>
-                        <w:t>&lt;&gt;</w:t>
-                      </w:r>
-                    </w:p>
-                    <w:p>
-                      <w:pPr>
-                        <w:pStyle w:val="HTMLconformatoprevio"/>
-                        <w:shd w:val="clear" w:color="auto" w:fill="181A1B"/>
-                        <w:rPr>
-                          <w:rFonts w:ascii="Consolas" w:hAnsi="Consolas"/>
-                          <w:color w:val="E8E6E3"/>
-                          <w:sz w:val="21"/>
-                          <w:szCs w:val="21"/>
-                        </w:rPr>
-                      </w:pPr>
-                      <w:r>
-                        <w:rPr>
-                          <w:rFonts w:ascii="Consolas" w:hAnsi="Consolas"/>
-                          <w:color w:val="E8E6E3"/>
-                          <w:sz w:val="21"/>
-                          <w:szCs w:val="21"/>
-                        </w:rPr>
-                        <w:t xml:space="preserve">             //</w:t>
-                      </w:r>
-                    </w:p>
-                    <w:p>
-                      <w:pPr>
-                        <w:pStyle w:val="HTMLconformatoprevio"/>
-                        <w:shd w:val="clear" w:color="auto" w:fill="181A1B"/>
-                        <w:rPr>
-                          <w:rFonts w:ascii="Consolas" w:hAnsi="Consolas"/>
-                          <w:color w:val="E8E6E3"/>
-                          <w:sz w:val="21"/>
-                          <w:szCs w:val="21"/>
-                        </w:rPr>
-                      </w:pPr>
-                      <w:r>
-                        <w:rPr>
-                          <w:rFonts w:ascii="Consolas" w:hAnsi="Consolas"/>
-                          <w:color w:val="E8E6E3"/>
-                          <w:sz w:val="21"/>
-                          <w:szCs w:val="21"/>
-                        </w:rPr>
-                        <w:t xml:space="preserve">           //</w:t>
-                      </w:r>
-                    </w:p>
-                    <w:p>
-                      <w:pPr>
-                        <w:pStyle w:val="HTMLconformatoprevio"/>
-                        <w:shd w:val="clear" w:color="auto" w:fill="181A1B"/>
-                        <w:rPr>
-                          <w:rFonts w:ascii="Consolas" w:hAnsi="Consolas"/>
-                          <w:color w:val="E8E6E3"/>
-                          <w:sz w:val="21"/>
-                          <w:szCs w:val="21"/>
-                        </w:rPr>
-                      </w:pPr>
-                      <w:r>
-                        <w:rPr>
-                          <w:rFonts w:ascii="Consolas" w:hAnsi="Consolas"/>
-                          <w:color w:val="E8E6E3"/>
-                          <w:sz w:val="21"/>
-                          <w:szCs w:val="21"/>
-                        </w:rPr>
-                        <w:t>&lt;&gt;(((((((({@}::::::::::::::::::::::::::::::::::::::::::::::::::::======-</w:t>
-                      </w:r>
-                    </w:p>
-                    <w:p>
-                      <w:pPr>
-                        <w:pStyle w:val="HTMLconformatoprevio"/>
-                        <w:shd w:val="clear" w:color="auto" w:fill="181A1B"/>
-                        <w:rPr>
-                          <w:rFonts w:ascii="Consolas" w:hAnsi="Consolas"/>
-                          <w:color w:val="E8E6E3"/>
-                          <w:sz w:val="21"/>
-                          <w:szCs w:val="21"/>
-                        </w:rPr>
-                      </w:pPr>
-                      <w:r>
-                        <w:rPr>
-                          <w:rFonts w:ascii="Consolas" w:hAnsi="Consolas"/>
-                          <w:color w:val="E8E6E3"/>
-                          <w:sz w:val="21"/>
-                          <w:szCs w:val="21"/>
-                        </w:rPr>
-                        <w:t xml:space="preserve">           \\</w:t>
-                      </w:r>
-                    </w:p>
-                    <w:p>
-                      <w:pPr>
-                        <w:pStyle w:val="HTMLconformatoprevio"/>
-                        <w:shd w:val="clear" w:color="auto" w:fill="181A1B"/>
-                        <w:rPr>
-                          <w:rFonts w:ascii="Consolas" w:hAnsi="Consolas"/>
-                          <w:color w:val="E8E6E3"/>
-                          <w:sz w:val="21"/>
-                          <w:szCs w:val="21"/>
-                        </w:rPr>
-                      </w:pPr>
-                      <w:r>
-                        <w:rPr>
-                          <w:rFonts w:ascii="Consolas" w:hAnsi="Consolas"/>
-                          <w:color w:val="E8E6E3"/>
-                          <w:sz w:val="21"/>
-                          <w:szCs w:val="21"/>
-                        </w:rPr>
-                        <w:t xml:space="preserve">             \\</w:t>
-                      </w:r>
-                    </w:p>
-                    <w:p>
-                      <w:pPr>
-                        <w:pStyle w:val="HTMLconformatoprevio"/>
-                        <w:shd w:val="clear" w:color="auto" w:fill="181A1B"/>
-                        <w:rPr>
-                          <w:rFonts w:ascii="Consolas" w:hAnsi="Consolas"/>
-                          <w:color w:val="E8E6E3"/>
-                          <w:sz w:val="21"/>
-                          <w:szCs w:val="21"/>
-                        </w:rPr>
-                      </w:pPr>
-                      <w:r>
-                        <w:rPr>
-                          <w:rFonts w:ascii="Consolas" w:hAnsi="Consolas"/>
-                          <w:color w:val="E8E6E3"/>
-                          <w:sz w:val="21"/>
-                          <w:szCs w:val="21"/>
-                        </w:rPr>
-                        <w:t xml:space="preserve">             </w:t>
-                      </w:r>
-                    </w:p>
-                    <w:p/>
-                    <w:p>
-                      <w:pPr>
-                        <w:pStyle w:val="HTMLconformatoprevio"/>
-                        <w:shd w:val="clear" w:color="auto" w:fill="181A1B"/>
-                        <w:rPr>
-                          <w:rFonts w:ascii="Consolas" w:hAnsi="Consolas"/>
-                          <w:color w:val="E8E6E3"/>
-                          <w:sz w:val="21"/>
-                          <w:szCs w:val="21"/>
-                        </w:rPr>
-                      </w:pPr>
-                      <w:r>
-                        <w:rPr>
-                          <w:rFonts w:ascii="Consolas" w:hAnsi="Consolas"/>
-                          <w:color w:val="E8E6E3"/>
-                          <w:sz w:val="21"/>
-                          <w:szCs w:val="21"/>
-                        </w:rPr>
-                        <w:t xml:space="preserve">            |</w:t>
-                      </w:r>
-                    </w:p>
-                    <w:p>
-                      <w:pPr>
-                        <w:pStyle w:val="HTMLconformatoprevio"/>
-                        <w:shd w:val="clear" w:color="auto" w:fill="181A1B"/>
-                        <w:rPr>
-                          <w:rFonts w:ascii="Consolas" w:hAnsi="Consolas"/>
-                          <w:color w:val="E8E6E3"/>
-                          <w:sz w:val="21"/>
-                          <w:szCs w:val="21"/>
-                        </w:rPr>
-                      </w:pPr>
-                      <w:r>
-                        <w:rPr>
-                          <w:rFonts w:ascii="Consolas" w:hAnsi="Consolas"/>
-                          <w:color w:val="E8E6E3"/>
-                          <w:sz w:val="21"/>
-                          <w:szCs w:val="21"/>
-                        </w:rPr>
-                        <w:t xml:space="preserve">            |\</w:t>
-                      </w:r>
-                    </w:p>
-                    <w:p>
-                      <w:pPr>
-                        <w:pStyle w:val="HTMLconformatoprevio"/>
-                        <w:shd w:val="clear" w:color="auto" w:fill="181A1B"/>
-                        <w:rPr>
-                          <w:rFonts w:ascii="Consolas" w:hAnsi="Consolas"/>
-                          <w:color w:val="E8E6E3"/>
-                          <w:sz w:val="21"/>
-                          <w:szCs w:val="21"/>
-                        </w:rPr>
-                      </w:pPr>
-                      <w:r>
-                        <w:rPr>
-                          <w:rFonts w:ascii="Consolas" w:hAnsi="Consolas"/>
-                          <w:color w:val="E8E6E3"/>
-                          <w:sz w:val="21"/>
-                          <w:szCs w:val="21"/>
-                        </w:rPr>
-                        <w:t>8*&lt;%%%%%%%%%|+&gt;-===================================================-----</w:t>
-                      </w:r>
-                    </w:p>
-                    <w:p>
-                      <w:pPr>
-                        <w:pStyle w:val="HTMLconformatoprevio"/>
-                        <w:shd w:val="clear" w:color="auto" w:fill="181A1B"/>
-                        <w:rPr>
-                          <w:rFonts w:ascii="Consolas" w:hAnsi="Consolas"/>
-                          <w:color w:val="E8E6E3"/>
-                          <w:sz w:val="21"/>
-                          <w:szCs w:val="21"/>
-                        </w:rPr>
-                      </w:pPr>
-                      <w:r>
-                        <w:rPr>
-                          <w:rFonts w:ascii="Consolas" w:hAnsi="Consolas"/>
-                          <w:color w:val="E8E6E3"/>
-                          <w:sz w:val="21"/>
-                          <w:szCs w:val="21"/>
-                        </w:rPr>
-                        <w:t xml:space="preserve">            |/</w:t>
-                      </w:r>
-                    </w:p>
-                    <w:p>
-                      <w:pPr>
-                        <w:pStyle w:val="HTMLconformatoprevio"/>
-                        <w:shd w:val="clear" w:color="auto" w:fill="181A1B"/>
-                        <w:rPr>
-                          <w:rFonts w:ascii="Consolas" w:hAnsi="Consolas"/>
-                          <w:color w:val="E8E6E3"/>
-                          <w:sz w:val="21"/>
-                          <w:szCs w:val="21"/>
-                        </w:rPr>
-                      </w:pPr>
-                      <w:r>
-                        <w:rPr>
-                          <w:rFonts w:ascii="Consolas" w:hAnsi="Consolas"/>
-                          <w:color w:val="E8E6E3"/>
-                          <w:sz w:val="21"/>
-                          <w:szCs w:val="21"/>
-                        </w:rPr>
-                        <w:t xml:space="preserve">            |</w:t>
-                      </w:r>
-                    </w:p>
-                    <w:p/>
-                    <w:p>
-                      <w:pPr>
-                        <w:pStyle w:val="HTMLconformatoprevio"/>
-                        <w:shd w:val="clear" w:color="auto" w:fill="181A1B"/>
-                        <w:rPr>
-                          <w:rFonts w:ascii="Consolas" w:hAnsi="Consolas"/>
-                          <w:color w:val="E8E6E3"/>
-                          <w:sz w:val="21"/>
-                          <w:szCs w:val="21"/>
-                        </w:rPr>
-                      </w:pPr>
-                      <w:r>
-                        <w:rPr>
-                          <w:rFonts w:ascii="Consolas" w:hAnsi="Consolas"/>
-                          <w:color w:val="E8E6E3"/>
-                          <w:sz w:val="21"/>
-                          <w:szCs w:val="21"/>
-                        </w:rPr>
-                        <w:t xml:space="preserve">         /&gt;_________________________________</w:t>
-                      </w:r>
-                    </w:p>
-                    <w:p>
-                      <w:pPr>
-                        <w:pStyle w:val="HTMLconformatoprevio"/>
-                        <w:shd w:val="clear" w:color="auto" w:fill="181A1B"/>
-                        <w:rPr>
-                          <w:rFonts w:ascii="Consolas" w:hAnsi="Consolas"/>
-                          <w:color w:val="E8E6E3"/>
-                          <w:sz w:val="21"/>
-                          <w:szCs w:val="21"/>
-                        </w:rPr>
-                      </w:pPr>
-                      <w:r>
-                        <w:rPr>
-                          <w:rFonts w:ascii="Consolas" w:hAnsi="Consolas"/>
-                          <w:color w:val="E8E6E3"/>
-                          <w:sz w:val="21"/>
-                          <w:szCs w:val="21"/>
-                        </w:rPr>
-                        <w:t>[########[]_________________________________&gt;</w:t>
-                      </w:r>
-                    </w:p>
-                    <w:p>
-                      <w:pPr>
-                        <w:pStyle w:val="HTMLconformatoprevio"/>
-                        <w:shd w:val="clear" w:color="auto" w:fill="181A1B"/>
-                        <w:rPr>
-                          <w:rFonts w:ascii="Consolas" w:hAnsi="Consolas"/>
-                          <w:color w:val="E8E6E3"/>
-                          <w:sz w:val="21"/>
-                          <w:szCs w:val="21"/>
-                        </w:rPr>
-                      </w:pPr>
-                      <w:r>
-                        <w:rPr>
-                          <w:rFonts w:ascii="Consolas" w:hAnsi="Consolas"/>
-                          <w:color w:val="E8E6E3"/>
-                          <w:sz w:val="21"/>
-                          <w:szCs w:val="21"/>
-                        </w:rPr>
-                        <w:t xml:space="preserve">         \&gt;</w:t>
-                      </w:r>
-                    </w:p>
-                    <w:p/>
-                    <w:p>
-                      <w:r>
-                        <w:t>espadas</w:t>
-                      </w:r>
-                    </w:p>
-                  </w:txbxContent>
-                </v:textbox>
-              </v:shape>
-            </w:pict>
-          </mc:Fallback>
-        </mc:AlternateContent>
-      </w:r>
-    </w:p>
     <w:sectPr>
       <w:pgSz w:w="12240" w:h="15840"/>
       <w:pgMar w:top="1417" w:right="1701" w:bottom="1417" w:left="1701" w:header="708" w:footer="708" w:gutter="0"/>

--- a/inventario.docx
+++ b/inventario.docx
@@ -62,6 +62,17 @@
           <w:szCs w:val="24"/>
           <w:lang w:eastAsia="es-MX"/>
         </w:rPr>
+        <w:t xml:space="preserve">2. </w:t>
+      </w:r>
+      <w:r>
+        <w:rPr>
+          <w:rFonts w:asciiTheme="majorHAnsi" w:eastAsia="Times New Roman" w:hAnsiTheme="majorHAnsi" w:cstheme="majorHAnsi"/>
+          <w:b/>
+          <w:bCs/>
+          <w:sz w:val="24"/>
+          <w:szCs w:val="24"/>
+          <w:lang w:eastAsia="es-MX"/>
+        </w:rPr>
         <w:t>Espadas</w:t>
       </w:r>
       <w:r>
@@ -72,6 +83,15 @@
           <w:lang w:eastAsia="es-MX"/>
         </w:rPr>
         <w:t>: Pueden variar desde espadas cortas hasta grandes espadas de dos manos.</w:t>
+      </w:r>
+      <w:r>
+        <w:rPr>
+          <w:rFonts w:asciiTheme="majorHAnsi" w:eastAsia="Times New Roman" w:hAnsiTheme="majorHAnsi" w:cstheme="majorHAnsi"/>
+          <w:sz w:val="24"/>
+          <w:szCs w:val="24"/>
+          <w:lang w:eastAsia="es-MX"/>
+        </w:rPr>
+        <w:t xml:space="preserve"> </w:t>
       </w:r>
     </w:p>
     <w:p>
@@ -98,6 +118,17 @@
           <w:szCs w:val="24"/>
           <w:lang w:eastAsia="es-MX"/>
         </w:rPr>
+        <w:t>1.</w:t>
+      </w:r>
+      <w:r>
+        <w:rPr>
+          <w:rFonts w:asciiTheme="majorHAnsi" w:eastAsia="Times New Roman" w:hAnsiTheme="majorHAnsi" w:cstheme="majorHAnsi"/>
+          <w:b/>
+          <w:bCs/>
+          <w:sz w:val="24"/>
+          <w:szCs w:val="24"/>
+          <w:lang w:eastAsia="es-MX"/>
+        </w:rPr>
         <w:t>Arcos y flechas</w:t>
       </w:r>
       <w:r>
@@ -134,6 +165,17 @@
           <w:szCs w:val="24"/>
           <w:lang w:eastAsia="es-MX"/>
         </w:rPr>
+        <w:t>1.</w:t>
+      </w:r>
+      <w:r>
+        <w:rPr>
+          <w:rFonts w:asciiTheme="majorHAnsi" w:eastAsia="Times New Roman" w:hAnsiTheme="majorHAnsi" w:cstheme="majorHAnsi"/>
+          <w:b/>
+          <w:bCs/>
+          <w:sz w:val="24"/>
+          <w:szCs w:val="24"/>
+          <w:lang w:eastAsia="es-MX"/>
+        </w:rPr>
         <w:t>Hacha</w:t>
       </w:r>
       <w:r>
@@ -170,6 +212,17 @@
           <w:szCs w:val="24"/>
           <w:lang w:eastAsia="es-MX"/>
         </w:rPr>
+        <w:t>1.</w:t>
+      </w:r>
+      <w:r>
+        <w:rPr>
+          <w:rFonts w:asciiTheme="majorHAnsi" w:eastAsia="Times New Roman" w:hAnsiTheme="majorHAnsi" w:cstheme="majorHAnsi"/>
+          <w:b/>
+          <w:bCs/>
+          <w:sz w:val="24"/>
+          <w:szCs w:val="24"/>
+          <w:lang w:eastAsia="es-MX"/>
+        </w:rPr>
         <w:t xml:space="preserve">Bastón </w:t>
       </w:r>
       <w:r>
@@ -251,6 +304,15 @@
           <w:szCs w:val="24"/>
           <w:lang w:eastAsia="es-MX"/>
         </w:rPr>
+        <w:t>1.</w:t>
+      </w:r>
+      <w:r>
+        <w:rPr>
+          <w:rFonts w:asciiTheme="majorHAnsi" w:eastAsia="Times New Roman" w:hAnsiTheme="majorHAnsi" w:cstheme="majorHAnsi"/>
+          <w:sz w:val="24"/>
+          <w:szCs w:val="24"/>
+          <w:lang w:eastAsia="es-MX"/>
+        </w:rPr>
         <w:t xml:space="preserve">Dinamita: </w:t>
       </w:r>
       <w:r>
@@ -285,6 +347,15 @@
           <w:szCs w:val="24"/>
           <w:lang w:eastAsia="es-MX"/>
         </w:rPr>
+        <w:t>1.</w:t>
+      </w:r>
+      <w:r>
+        <w:rPr>
+          <w:rFonts w:asciiTheme="majorHAnsi" w:eastAsia="Times New Roman" w:hAnsiTheme="majorHAnsi" w:cstheme="majorHAnsi"/>
+          <w:sz w:val="24"/>
+          <w:szCs w:val="24"/>
+          <w:lang w:eastAsia="es-MX"/>
+        </w:rPr>
         <w:t>Glock 22: Artefacto de una época menos civilizada.</w:t>
       </w:r>
     </w:p>
@@ -384,6 +455,18 @@
           <w:lang w:eastAsia="es-MX"/>
         </w:rPr>
       </w:pPr>
+      <w:r>
+        <w:rPr>
+          <w:rFonts w:asciiTheme="majorHAnsi" w:eastAsia="Times New Roman" w:hAnsiTheme="majorHAnsi" w:cstheme="majorHAnsi"/>
+          <w:b/>
+          <w:bCs/>
+          <w:sz w:val="24"/>
+          <w:szCs w:val="24"/>
+          <w:u w:val="single"/>
+          <w:lang w:eastAsia="es-MX"/>
+        </w:rPr>
+        <w:t>Porp</w:t>
+      </w:r>
       <w:r>
         <w:rPr>
           <w:rFonts w:asciiTheme="majorHAnsi" w:eastAsia="Times New Roman" w:hAnsiTheme="majorHAnsi" w:cstheme="majorHAnsi"/>
